--- a/AI Interview Questions.docx
+++ b/AI Interview Questions.docx
@@ -2,6 +2,765 @@
 <file path=word/document.xml><?xml version="1.0" encoding="utf-8"?>
 <w:document xmlns:wpc="http://schemas.microsoft.com/office/word/2010/wordprocessingCanvas" xmlns:cx="http://schemas.microsoft.com/office/drawing/2014/chartex" xmlns:cx1="http://schemas.microsoft.com/office/drawing/2015/9/8/chartex" xmlns:cx2="http://schemas.microsoft.com/office/drawing/2015/10/21/chartex" xmlns:cx3="http://schemas.microsoft.com/office/drawing/2016/5/9/chartex" xmlns:cx4="http://schemas.microsoft.com/office/drawing/2016/5/10/chartex" xmlns:cx5="http://schemas.microsoft.com/office/drawing/2016/5/11/chartex" xmlns:cx6="http://schemas.microsoft.com/office/drawing/2016/5/12/chartex" xmlns:cx7="http://schemas.microsoft.com/office/drawing/2016/5/13/chartex" xmlns:cx8="http://schemas.microsoft.com/office/drawing/2016/5/14/chartex" xmlns:mc="http://schemas.openxmlformats.org/markup-compatibility/2006" xmlns:aink="http://schemas.microsoft.com/office/drawing/2016/ink" xmlns:am3d="http://schemas.microsoft.com/office/drawing/2017/model3d" xmlns:o="urn:schemas-microsoft-com:office:office" xmlns:oel="http://schemas.microsoft.com/office/2019/extlst" xmlns:r="http://schemas.openxmlformats.org/officeDocument/2006/relationships" xmlns:m="http://schemas.openxmlformats.org/officeDocument/2006/math" xmlns:v="urn:schemas-microsoft-com:vml" xmlns:wp14="http://schemas.microsoft.com/office/word/2010/wordprocessingDrawing" xmlns:wp="http://schemas.openxmlformats.org/drawingml/2006/wordprocessingDrawing" xmlns:w10="urn:schemas-microsoft-com:office:word" xmlns:w="http://schemas.openxmlformats.org/wordprocessingml/2006/main" xmlns:w14="http://schemas.microsoft.com/office/word/2010/wordml" xmlns:w15="http://schemas.microsoft.com/office/word/2012/wordml" xmlns:w16cex="http://schemas.microsoft.com/office/word/2018/wordml/cex" xmlns:w16cid="http://schemas.microsoft.com/office/word/2016/wordml/cid" xmlns:w16="http://schemas.microsoft.com/office/word/2018/wordml" xmlns:w16du="http://schemas.microsoft.com/office/word/2023/wordml/word16du" xmlns:w16sdtdh="http://schemas.microsoft.com/office/word/2020/wordml/sdtdatahash" xmlns:w16sdtfl="http://schemas.microsoft.com/office/word/2024/wordml/sdtformatlock" xmlns:w16se="http://schemas.microsoft.com/office/word/2015/wordml/symex" xmlns:wpg="http://schemas.microsoft.com/office/word/2010/wordprocessingGroup" xmlns:wpi="http://schemas.microsoft.com/office/word/2010/wordprocessingInk" xmlns:wne="http://schemas.microsoft.com/office/word/2006/wordml" xmlns:wps="http://schemas.microsoft.com/office/word/2010/wordprocessingShape" mc:Ignorable="w14 w15 w16se w16cid w16 w16cex w16sdtdh w16sdtfl w16du wp14">
   <w:body>
+    <w:p>
+      <w:r>
+        <w:drawing>
+          <wp:inline distT="0" distB="0" distL="0" distR="0" wp14:anchorId="78B362FD" wp14:editId="75F80A72">
+            <wp:extent cx="5943600" cy="6506210"/>
+            <wp:effectExtent l="0" t="0" r="0" b="0"/>
+            <wp:docPr id="118600230" name="Picture 1" descr="A screenshot of a phone&#10;&#10;AI-generated content may be incorrect."/>
+            <wp:cNvGraphicFramePr>
+              <a:graphicFrameLocks xmlns:a="http://schemas.openxmlformats.org/drawingml/2006/main" noChangeAspect="1"/>
+            </wp:cNvGraphicFramePr>
+            <a:graphic xmlns:a="http://schemas.openxmlformats.org/drawingml/2006/main">
+              <a:graphicData uri="http://schemas.openxmlformats.org/drawingml/2006/picture">
+                <pic:pic xmlns:pic="http://schemas.openxmlformats.org/drawingml/2006/picture">
+                  <pic:nvPicPr>
+                    <pic:cNvPr id="118600230" name="Picture 1" descr="A screenshot of a phone&#10;&#10;AI-generated content may be incorrect."/>
+                    <pic:cNvPicPr/>
+                  </pic:nvPicPr>
+                  <pic:blipFill>
+                    <a:blip r:embed="rId4"/>
+                    <a:stretch>
+                      <a:fillRect/>
+                    </a:stretch>
+                  </pic:blipFill>
+                  <pic:spPr>
+                    <a:xfrm>
+                      <a:off x="0" y="0"/>
+                      <a:ext cx="5943600" cy="6506210"/>
+                    </a:xfrm>
+                    <a:prstGeom prst="rect">
+                      <a:avLst/>
+                    </a:prstGeom>
+                  </pic:spPr>
+                </pic:pic>
+              </a:graphicData>
+            </a:graphic>
+          </wp:inline>
+        </w:drawing>
+      </w:r>
+    </w:p>
+    <w:p>
+      <w:r>
+        <w:lastRenderedPageBreak/>
+        <w:drawing>
+          <wp:inline distT="0" distB="0" distL="0" distR="0" wp14:anchorId="35E27E52" wp14:editId="4888EA4D">
+            <wp:extent cx="5943600" cy="5875655"/>
+            <wp:effectExtent l="0" t="0" r="0" b="4445"/>
+            <wp:docPr id="1430253793" name="Picture 1" descr="A screenshot of a black screen&#10;&#10;AI-generated content may be incorrect."/>
+            <wp:cNvGraphicFramePr>
+              <a:graphicFrameLocks xmlns:a="http://schemas.openxmlformats.org/drawingml/2006/main" noChangeAspect="1"/>
+            </wp:cNvGraphicFramePr>
+            <a:graphic xmlns:a="http://schemas.openxmlformats.org/drawingml/2006/main">
+              <a:graphicData uri="http://schemas.openxmlformats.org/drawingml/2006/picture">
+                <pic:pic xmlns:pic="http://schemas.openxmlformats.org/drawingml/2006/picture">
+                  <pic:nvPicPr>
+                    <pic:cNvPr id="1430253793" name="Picture 1" descr="A screenshot of a black screen&#10;&#10;AI-generated content may be incorrect."/>
+                    <pic:cNvPicPr/>
+                  </pic:nvPicPr>
+                  <pic:blipFill>
+                    <a:blip r:embed="rId5"/>
+                    <a:stretch>
+                      <a:fillRect/>
+                    </a:stretch>
+                  </pic:blipFill>
+                  <pic:spPr>
+                    <a:xfrm>
+                      <a:off x="0" y="0"/>
+                      <a:ext cx="5943600" cy="5875655"/>
+                    </a:xfrm>
+                    <a:prstGeom prst="rect">
+                      <a:avLst/>
+                    </a:prstGeom>
+                  </pic:spPr>
+                </pic:pic>
+              </a:graphicData>
+            </a:graphic>
+          </wp:inline>
+        </w:drawing>
+      </w:r>
+    </w:p>
+    <w:p>
+      <w:r>
+        <w:lastRenderedPageBreak/>
+        <w:drawing>
+          <wp:inline distT="0" distB="0" distL="0" distR="0" wp14:anchorId="43432EBC" wp14:editId="18A109C5">
+            <wp:extent cx="5943600" cy="6029960"/>
+            <wp:effectExtent l="0" t="0" r="0" b="2540"/>
+            <wp:docPr id="969686066" name="Picture 1" descr="A screenshot of a black screen&#10;&#10;AI-generated content may be incorrect."/>
+            <wp:cNvGraphicFramePr>
+              <a:graphicFrameLocks xmlns:a="http://schemas.openxmlformats.org/drawingml/2006/main" noChangeAspect="1"/>
+            </wp:cNvGraphicFramePr>
+            <a:graphic xmlns:a="http://schemas.openxmlformats.org/drawingml/2006/main">
+              <a:graphicData uri="http://schemas.openxmlformats.org/drawingml/2006/picture">
+                <pic:pic xmlns:pic="http://schemas.openxmlformats.org/drawingml/2006/picture">
+                  <pic:nvPicPr>
+                    <pic:cNvPr id="969686066" name="Picture 1" descr="A screenshot of a black screen&#10;&#10;AI-generated content may be incorrect."/>
+                    <pic:cNvPicPr/>
+                  </pic:nvPicPr>
+                  <pic:blipFill>
+                    <a:blip r:embed="rId6"/>
+                    <a:stretch>
+                      <a:fillRect/>
+                    </a:stretch>
+                  </pic:blipFill>
+                  <pic:spPr>
+                    <a:xfrm>
+                      <a:off x="0" y="0"/>
+                      <a:ext cx="5943600" cy="6029960"/>
+                    </a:xfrm>
+                    <a:prstGeom prst="rect">
+                      <a:avLst/>
+                    </a:prstGeom>
+                  </pic:spPr>
+                </pic:pic>
+              </a:graphicData>
+            </a:graphic>
+          </wp:inline>
+        </w:drawing>
+      </w:r>
+    </w:p>
+    <w:p>
+      <w:r>
+        <w:lastRenderedPageBreak/>
+        <w:drawing>
+          <wp:inline distT="0" distB="0" distL="0" distR="0" wp14:anchorId="10BAD2E4" wp14:editId="79B864A4">
+            <wp:extent cx="5943600" cy="5918200"/>
+            <wp:effectExtent l="0" t="0" r="0" b="0"/>
+            <wp:docPr id="2122546791" name="Picture 1" descr="A screenshot of a phone&#10;&#10;AI-generated content may be incorrect."/>
+            <wp:cNvGraphicFramePr>
+              <a:graphicFrameLocks xmlns:a="http://schemas.openxmlformats.org/drawingml/2006/main" noChangeAspect="1"/>
+            </wp:cNvGraphicFramePr>
+            <a:graphic xmlns:a="http://schemas.openxmlformats.org/drawingml/2006/main">
+              <a:graphicData uri="http://schemas.openxmlformats.org/drawingml/2006/picture">
+                <pic:pic xmlns:pic="http://schemas.openxmlformats.org/drawingml/2006/picture">
+                  <pic:nvPicPr>
+                    <pic:cNvPr id="2122546791" name="Picture 1" descr="A screenshot of a phone&#10;&#10;AI-generated content may be incorrect."/>
+                    <pic:cNvPicPr/>
+                  </pic:nvPicPr>
+                  <pic:blipFill>
+                    <a:blip r:embed="rId7"/>
+                    <a:stretch>
+                      <a:fillRect/>
+                    </a:stretch>
+                  </pic:blipFill>
+                  <pic:spPr>
+                    <a:xfrm>
+                      <a:off x="0" y="0"/>
+                      <a:ext cx="5943600" cy="5918200"/>
+                    </a:xfrm>
+                    <a:prstGeom prst="rect">
+                      <a:avLst/>
+                    </a:prstGeom>
+                  </pic:spPr>
+                </pic:pic>
+              </a:graphicData>
+            </a:graphic>
+          </wp:inline>
+        </w:drawing>
+      </w:r>
+    </w:p>
+    <w:p>
+      <w:r>
+        <w:lastRenderedPageBreak/>
+        <w:drawing>
+          <wp:inline distT="0" distB="0" distL="0" distR="0" wp14:anchorId="316CA978" wp14:editId="51BE3C4A">
+            <wp:extent cx="5943600" cy="5639435"/>
+            <wp:effectExtent l="0" t="0" r="0" b="0"/>
+            <wp:docPr id="1198848526" name="Picture 1" descr="A screenshot of a black and green screen&#10;&#10;AI-generated content may be incorrect."/>
+            <wp:cNvGraphicFramePr>
+              <a:graphicFrameLocks xmlns:a="http://schemas.openxmlformats.org/drawingml/2006/main" noChangeAspect="1"/>
+            </wp:cNvGraphicFramePr>
+            <a:graphic xmlns:a="http://schemas.openxmlformats.org/drawingml/2006/main">
+              <a:graphicData uri="http://schemas.openxmlformats.org/drawingml/2006/picture">
+                <pic:pic xmlns:pic="http://schemas.openxmlformats.org/drawingml/2006/picture">
+                  <pic:nvPicPr>
+                    <pic:cNvPr id="1198848526" name="Picture 1" descr="A screenshot of a black and green screen&#10;&#10;AI-generated content may be incorrect."/>
+                    <pic:cNvPicPr/>
+                  </pic:nvPicPr>
+                  <pic:blipFill>
+                    <a:blip r:embed="rId8"/>
+                    <a:stretch>
+                      <a:fillRect/>
+                    </a:stretch>
+                  </pic:blipFill>
+                  <pic:spPr>
+                    <a:xfrm>
+                      <a:off x="0" y="0"/>
+                      <a:ext cx="5943600" cy="5639435"/>
+                    </a:xfrm>
+                    <a:prstGeom prst="rect">
+                      <a:avLst/>
+                    </a:prstGeom>
+                  </pic:spPr>
+                </pic:pic>
+              </a:graphicData>
+            </a:graphic>
+          </wp:inline>
+        </w:drawing>
+      </w:r>
+    </w:p>
+    <w:p>
+      <w:r>
+        <w:lastRenderedPageBreak/>
+        <w:drawing>
+          <wp:inline distT="0" distB="0" distL="0" distR="0" wp14:anchorId="198BC0A9" wp14:editId="23486B03">
+            <wp:extent cx="5943600" cy="5969000"/>
+            <wp:effectExtent l="0" t="0" r="0" b="0"/>
+            <wp:docPr id="118874190" name="Picture 1" descr="A screenshot of a black screen&#10;&#10;AI-generated content may be incorrect."/>
+            <wp:cNvGraphicFramePr>
+              <a:graphicFrameLocks xmlns:a="http://schemas.openxmlformats.org/drawingml/2006/main" noChangeAspect="1"/>
+            </wp:cNvGraphicFramePr>
+            <a:graphic xmlns:a="http://schemas.openxmlformats.org/drawingml/2006/main">
+              <a:graphicData uri="http://schemas.openxmlformats.org/drawingml/2006/picture">
+                <pic:pic xmlns:pic="http://schemas.openxmlformats.org/drawingml/2006/picture">
+                  <pic:nvPicPr>
+                    <pic:cNvPr id="118874190" name="Picture 1" descr="A screenshot of a black screen&#10;&#10;AI-generated content may be incorrect."/>
+                    <pic:cNvPicPr/>
+                  </pic:nvPicPr>
+                  <pic:blipFill>
+                    <a:blip r:embed="rId9"/>
+                    <a:stretch>
+                      <a:fillRect/>
+                    </a:stretch>
+                  </pic:blipFill>
+                  <pic:spPr>
+                    <a:xfrm>
+                      <a:off x="0" y="0"/>
+                      <a:ext cx="5943600" cy="5969000"/>
+                    </a:xfrm>
+                    <a:prstGeom prst="rect">
+                      <a:avLst/>
+                    </a:prstGeom>
+                  </pic:spPr>
+                </pic:pic>
+              </a:graphicData>
+            </a:graphic>
+          </wp:inline>
+        </w:drawing>
+      </w:r>
+    </w:p>
+    <w:p>
+      <w:r>
+        <w:lastRenderedPageBreak/>
+        <w:drawing>
+          <wp:inline distT="0" distB="0" distL="0" distR="0" wp14:anchorId="01A3691D" wp14:editId="065FCB3C">
+            <wp:extent cx="5943600" cy="5826760"/>
+            <wp:effectExtent l="0" t="0" r="0" b="2540"/>
+            <wp:docPr id="1115665310" name="Picture 1" descr="A screenshot of a computer&#10;&#10;AI-generated content may be incorrect."/>
+            <wp:cNvGraphicFramePr>
+              <a:graphicFrameLocks xmlns:a="http://schemas.openxmlformats.org/drawingml/2006/main" noChangeAspect="1"/>
+            </wp:cNvGraphicFramePr>
+            <a:graphic xmlns:a="http://schemas.openxmlformats.org/drawingml/2006/main">
+              <a:graphicData uri="http://schemas.openxmlformats.org/drawingml/2006/picture">
+                <pic:pic xmlns:pic="http://schemas.openxmlformats.org/drawingml/2006/picture">
+                  <pic:nvPicPr>
+                    <pic:cNvPr id="1115665310" name="Picture 1" descr="A screenshot of a computer&#10;&#10;AI-generated content may be incorrect."/>
+                    <pic:cNvPicPr/>
+                  </pic:nvPicPr>
+                  <pic:blipFill>
+                    <a:blip r:embed="rId10"/>
+                    <a:stretch>
+                      <a:fillRect/>
+                    </a:stretch>
+                  </pic:blipFill>
+                  <pic:spPr>
+                    <a:xfrm>
+                      <a:off x="0" y="0"/>
+                      <a:ext cx="5943600" cy="5826760"/>
+                    </a:xfrm>
+                    <a:prstGeom prst="rect">
+                      <a:avLst/>
+                    </a:prstGeom>
+                  </pic:spPr>
+                </pic:pic>
+              </a:graphicData>
+            </a:graphic>
+          </wp:inline>
+        </w:drawing>
+      </w:r>
+    </w:p>
+    <w:p>
+      <w:r>
+        <w:lastRenderedPageBreak/>
+        <w:drawing>
+          <wp:inline distT="0" distB="0" distL="0" distR="0" wp14:anchorId="3748BD59" wp14:editId="00BBA33C">
+            <wp:extent cx="5943600" cy="6866890"/>
+            <wp:effectExtent l="0" t="0" r="0" b="3810"/>
+            <wp:docPr id="1975787662" name="Picture 1" descr="A screenshot of a phone&#10;&#10;AI-generated content may be incorrect."/>
+            <wp:cNvGraphicFramePr>
+              <a:graphicFrameLocks xmlns:a="http://schemas.openxmlformats.org/drawingml/2006/main" noChangeAspect="1"/>
+            </wp:cNvGraphicFramePr>
+            <a:graphic xmlns:a="http://schemas.openxmlformats.org/drawingml/2006/main">
+              <a:graphicData uri="http://schemas.openxmlformats.org/drawingml/2006/picture">
+                <pic:pic xmlns:pic="http://schemas.openxmlformats.org/drawingml/2006/picture">
+                  <pic:nvPicPr>
+                    <pic:cNvPr id="1975787662" name="Picture 1" descr="A screenshot of a phone&#10;&#10;AI-generated content may be incorrect."/>
+                    <pic:cNvPicPr/>
+                  </pic:nvPicPr>
+                  <pic:blipFill>
+                    <a:blip r:embed="rId11"/>
+                    <a:stretch>
+                      <a:fillRect/>
+                    </a:stretch>
+                  </pic:blipFill>
+                  <pic:spPr>
+                    <a:xfrm>
+                      <a:off x="0" y="0"/>
+                      <a:ext cx="5943600" cy="6866890"/>
+                    </a:xfrm>
+                    <a:prstGeom prst="rect">
+                      <a:avLst/>
+                    </a:prstGeom>
+                  </pic:spPr>
+                </pic:pic>
+              </a:graphicData>
+            </a:graphic>
+          </wp:inline>
+        </w:drawing>
+      </w:r>
+    </w:p>
+    <w:p>
+      <w:r>
+        <w:lastRenderedPageBreak/>
+        <w:drawing>
+          <wp:inline distT="0" distB="0" distL="0" distR="0" wp14:anchorId="77D01849" wp14:editId="7695E4D0">
+            <wp:extent cx="5943600" cy="6304280"/>
+            <wp:effectExtent l="0" t="0" r="0" b="0"/>
+            <wp:docPr id="640524837" name="Picture 1" descr="A screenshot of a chat&#10;&#10;AI-generated content may be incorrect."/>
+            <wp:cNvGraphicFramePr>
+              <a:graphicFrameLocks xmlns:a="http://schemas.openxmlformats.org/drawingml/2006/main" noChangeAspect="1"/>
+            </wp:cNvGraphicFramePr>
+            <a:graphic xmlns:a="http://schemas.openxmlformats.org/drawingml/2006/main">
+              <a:graphicData uri="http://schemas.openxmlformats.org/drawingml/2006/picture">
+                <pic:pic xmlns:pic="http://schemas.openxmlformats.org/drawingml/2006/picture">
+                  <pic:nvPicPr>
+                    <pic:cNvPr id="640524837" name="Picture 1" descr="A screenshot of a chat&#10;&#10;AI-generated content may be incorrect."/>
+                    <pic:cNvPicPr/>
+                  </pic:nvPicPr>
+                  <pic:blipFill>
+                    <a:blip r:embed="rId12"/>
+                    <a:stretch>
+                      <a:fillRect/>
+                    </a:stretch>
+                  </pic:blipFill>
+                  <pic:spPr>
+                    <a:xfrm>
+                      <a:off x="0" y="0"/>
+                      <a:ext cx="5943600" cy="6304280"/>
+                    </a:xfrm>
+                    <a:prstGeom prst="rect">
+                      <a:avLst/>
+                    </a:prstGeom>
+                  </pic:spPr>
+                </pic:pic>
+              </a:graphicData>
+            </a:graphic>
+          </wp:inline>
+        </w:drawing>
+      </w:r>
+    </w:p>
+    <w:p>
+      <w:r>
+        <w:lastRenderedPageBreak/>
+        <w:drawing>
+          <wp:inline distT="0" distB="0" distL="0" distR="0" wp14:anchorId="4E2FA978" wp14:editId="3D705047">
+            <wp:extent cx="5943600" cy="6181090"/>
+            <wp:effectExtent l="0" t="0" r="0" b="3810"/>
+            <wp:docPr id="1875497303" name="Picture 1" descr="A screenshot of a black screen&#10;&#10;AI-generated content may be incorrect."/>
+            <wp:cNvGraphicFramePr>
+              <a:graphicFrameLocks xmlns:a="http://schemas.openxmlformats.org/drawingml/2006/main" noChangeAspect="1"/>
+            </wp:cNvGraphicFramePr>
+            <a:graphic xmlns:a="http://schemas.openxmlformats.org/drawingml/2006/main">
+              <a:graphicData uri="http://schemas.openxmlformats.org/drawingml/2006/picture">
+                <pic:pic xmlns:pic="http://schemas.openxmlformats.org/drawingml/2006/picture">
+                  <pic:nvPicPr>
+                    <pic:cNvPr id="1875497303" name="Picture 1" descr="A screenshot of a black screen&#10;&#10;AI-generated content may be incorrect."/>
+                    <pic:cNvPicPr/>
+                  </pic:nvPicPr>
+                  <pic:blipFill>
+                    <a:blip r:embed="rId13"/>
+                    <a:stretch>
+                      <a:fillRect/>
+                    </a:stretch>
+                  </pic:blipFill>
+                  <pic:spPr>
+                    <a:xfrm>
+                      <a:off x="0" y="0"/>
+                      <a:ext cx="5943600" cy="6181090"/>
+                    </a:xfrm>
+                    <a:prstGeom prst="rect">
+                      <a:avLst/>
+                    </a:prstGeom>
+                  </pic:spPr>
+                </pic:pic>
+              </a:graphicData>
+            </a:graphic>
+          </wp:inline>
+        </w:drawing>
+      </w:r>
+    </w:p>
+    <w:p>
+      <w:r>
+        <w:lastRenderedPageBreak/>
+        <w:drawing>
+          <wp:inline distT="0" distB="0" distL="0" distR="0" wp14:anchorId="62D04E59" wp14:editId="047BACF1">
+            <wp:extent cx="5943600" cy="5765800"/>
+            <wp:effectExtent l="0" t="0" r="0" b="0"/>
+            <wp:docPr id="877247141" name="Picture 1" descr="A screenshot of a black screen&#10;&#10;AI-generated content may be incorrect."/>
+            <wp:cNvGraphicFramePr>
+              <a:graphicFrameLocks xmlns:a="http://schemas.openxmlformats.org/drawingml/2006/main" noChangeAspect="1"/>
+            </wp:cNvGraphicFramePr>
+            <a:graphic xmlns:a="http://schemas.openxmlformats.org/drawingml/2006/main">
+              <a:graphicData uri="http://schemas.openxmlformats.org/drawingml/2006/picture">
+                <pic:pic xmlns:pic="http://schemas.openxmlformats.org/drawingml/2006/picture">
+                  <pic:nvPicPr>
+                    <pic:cNvPr id="877247141" name="Picture 1" descr="A screenshot of a black screen&#10;&#10;AI-generated content may be incorrect."/>
+                    <pic:cNvPicPr/>
+                  </pic:nvPicPr>
+                  <pic:blipFill>
+                    <a:blip r:embed="rId14"/>
+                    <a:stretch>
+                      <a:fillRect/>
+                    </a:stretch>
+                  </pic:blipFill>
+                  <pic:spPr>
+                    <a:xfrm>
+                      <a:off x="0" y="0"/>
+                      <a:ext cx="5943600" cy="5765800"/>
+                    </a:xfrm>
+                    <a:prstGeom prst="rect">
+                      <a:avLst/>
+                    </a:prstGeom>
+                  </pic:spPr>
+                </pic:pic>
+              </a:graphicData>
+            </a:graphic>
+          </wp:inline>
+        </w:drawing>
+      </w:r>
+    </w:p>
+    <w:p>
+      <w:r>
+        <w:lastRenderedPageBreak/>
+        <w:drawing>
+          <wp:inline distT="0" distB="0" distL="0" distR="0" wp14:anchorId="7404B793" wp14:editId="70E59605">
+            <wp:extent cx="5943600" cy="5556885"/>
+            <wp:effectExtent l="0" t="0" r="0" b="5715"/>
+            <wp:docPr id="692286008" name="Picture 1" descr="A screenshot of a black screen&#10;&#10;AI-generated content may be incorrect."/>
+            <wp:cNvGraphicFramePr>
+              <a:graphicFrameLocks xmlns:a="http://schemas.openxmlformats.org/drawingml/2006/main" noChangeAspect="1"/>
+            </wp:cNvGraphicFramePr>
+            <a:graphic xmlns:a="http://schemas.openxmlformats.org/drawingml/2006/main">
+              <a:graphicData uri="http://schemas.openxmlformats.org/drawingml/2006/picture">
+                <pic:pic xmlns:pic="http://schemas.openxmlformats.org/drawingml/2006/picture">
+                  <pic:nvPicPr>
+                    <pic:cNvPr id="692286008" name="Picture 1" descr="A screenshot of a black screen&#10;&#10;AI-generated content may be incorrect."/>
+                    <pic:cNvPicPr/>
+                  </pic:nvPicPr>
+                  <pic:blipFill>
+                    <a:blip r:embed="rId15"/>
+                    <a:stretch>
+                      <a:fillRect/>
+                    </a:stretch>
+                  </pic:blipFill>
+                  <pic:spPr>
+                    <a:xfrm>
+                      <a:off x="0" y="0"/>
+                      <a:ext cx="5943600" cy="5556885"/>
+                    </a:xfrm>
+                    <a:prstGeom prst="rect">
+                      <a:avLst/>
+                    </a:prstGeom>
+                  </pic:spPr>
+                </pic:pic>
+              </a:graphicData>
+            </a:graphic>
+          </wp:inline>
+        </w:drawing>
+      </w:r>
+    </w:p>
+    <w:p>
+      <w:r>
+        <w:lastRenderedPageBreak/>
+        <w:drawing>
+          <wp:inline distT="0" distB="0" distL="0" distR="0" wp14:anchorId="1F833939" wp14:editId="2DFBBEDB">
+            <wp:extent cx="5943600" cy="6464935"/>
+            <wp:effectExtent l="0" t="0" r="0" b="0"/>
+            <wp:docPr id="830469355" name="Picture 1" descr="A screenshot of a cell phone&#10;&#10;AI-generated content may be incorrect."/>
+            <wp:cNvGraphicFramePr>
+              <a:graphicFrameLocks xmlns:a="http://schemas.openxmlformats.org/drawingml/2006/main" noChangeAspect="1"/>
+            </wp:cNvGraphicFramePr>
+            <a:graphic xmlns:a="http://schemas.openxmlformats.org/drawingml/2006/main">
+              <a:graphicData uri="http://schemas.openxmlformats.org/drawingml/2006/picture">
+                <pic:pic xmlns:pic="http://schemas.openxmlformats.org/drawingml/2006/picture">
+                  <pic:nvPicPr>
+                    <pic:cNvPr id="830469355" name="Picture 1" descr="A screenshot of a cell phone&#10;&#10;AI-generated content may be incorrect."/>
+                    <pic:cNvPicPr/>
+                  </pic:nvPicPr>
+                  <pic:blipFill>
+                    <a:blip r:embed="rId16"/>
+                    <a:stretch>
+                      <a:fillRect/>
+                    </a:stretch>
+                  </pic:blipFill>
+                  <pic:spPr>
+                    <a:xfrm>
+                      <a:off x="0" y="0"/>
+                      <a:ext cx="5943600" cy="6464935"/>
+                    </a:xfrm>
+                    <a:prstGeom prst="rect">
+                      <a:avLst/>
+                    </a:prstGeom>
+                  </pic:spPr>
+                </pic:pic>
+              </a:graphicData>
+            </a:graphic>
+          </wp:inline>
+        </w:drawing>
+      </w:r>
+    </w:p>
+    <w:p>
+      <w:r>
+        <w:lastRenderedPageBreak/>
+        <w:drawing>
+          <wp:inline distT="0" distB="0" distL="0" distR="0" wp14:anchorId="320F1641" wp14:editId="0A62A6A8">
+            <wp:extent cx="5943600" cy="5842635"/>
+            <wp:effectExtent l="0" t="0" r="0" b="0"/>
+            <wp:docPr id="2025540267" name="Picture 1" descr="A screenshot of a black and green box&#10;&#10;AI-generated content may be incorrect."/>
+            <wp:cNvGraphicFramePr>
+              <a:graphicFrameLocks xmlns:a="http://schemas.openxmlformats.org/drawingml/2006/main" noChangeAspect="1"/>
+            </wp:cNvGraphicFramePr>
+            <a:graphic xmlns:a="http://schemas.openxmlformats.org/drawingml/2006/main">
+              <a:graphicData uri="http://schemas.openxmlformats.org/drawingml/2006/picture">
+                <pic:pic xmlns:pic="http://schemas.openxmlformats.org/drawingml/2006/picture">
+                  <pic:nvPicPr>
+                    <pic:cNvPr id="2025540267" name="Picture 1" descr="A screenshot of a black and green box&#10;&#10;AI-generated content may be incorrect."/>
+                    <pic:cNvPicPr/>
+                  </pic:nvPicPr>
+                  <pic:blipFill>
+                    <a:blip r:embed="rId17"/>
+                    <a:stretch>
+                      <a:fillRect/>
+                    </a:stretch>
+                  </pic:blipFill>
+                  <pic:spPr>
+                    <a:xfrm>
+                      <a:off x="0" y="0"/>
+                      <a:ext cx="5943600" cy="5842635"/>
+                    </a:xfrm>
+                    <a:prstGeom prst="rect">
+                      <a:avLst/>
+                    </a:prstGeom>
+                  </pic:spPr>
+                </pic:pic>
+              </a:graphicData>
+            </a:graphic>
+          </wp:inline>
+        </w:drawing>
+      </w:r>
+    </w:p>
+    <w:p>
+      <w:r>
+        <w:lastRenderedPageBreak/>
+        <w:drawing>
+          <wp:inline distT="0" distB="0" distL="0" distR="0" wp14:anchorId="71BD8FA4" wp14:editId="2393A225">
+            <wp:extent cx="5943600" cy="6035040"/>
+            <wp:effectExtent l="0" t="0" r="0" b="0"/>
+            <wp:docPr id="589161926" name="Picture 1" descr="A screenshot of a black and green screen&#10;&#10;AI-generated content may be incorrect."/>
+            <wp:cNvGraphicFramePr>
+              <a:graphicFrameLocks xmlns:a="http://schemas.openxmlformats.org/drawingml/2006/main" noChangeAspect="1"/>
+            </wp:cNvGraphicFramePr>
+            <a:graphic xmlns:a="http://schemas.openxmlformats.org/drawingml/2006/main">
+              <a:graphicData uri="http://schemas.openxmlformats.org/drawingml/2006/picture">
+                <pic:pic xmlns:pic="http://schemas.openxmlformats.org/drawingml/2006/picture">
+                  <pic:nvPicPr>
+                    <pic:cNvPr id="589161926" name="Picture 1" descr="A screenshot of a black and green screen&#10;&#10;AI-generated content may be incorrect."/>
+                    <pic:cNvPicPr/>
+                  </pic:nvPicPr>
+                  <pic:blipFill>
+                    <a:blip r:embed="rId18"/>
+                    <a:stretch>
+                      <a:fillRect/>
+                    </a:stretch>
+                  </pic:blipFill>
+                  <pic:spPr>
+                    <a:xfrm>
+                      <a:off x="0" y="0"/>
+                      <a:ext cx="5943600" cy="6035040"/>
+                    </a:xfrm>
+                    <a:prstGeom prst="rect">
+                      <a:avLst/>
+                    </a:prstGeom>
+                  </pic:spPr>
+                </pic:pic>
+              </a:graphicData>
+            </a:graphic>
+          </wp:inline>
+        </w:drawing>
+      </w:r>
+    </w:p>
+    <w:p>
+      <w:r>
+        <w:lastRenderedPageBreak/>
+        <w:drawing>
+          <wp:inline distT="0" distB="0" distL="0" distR="0" wp14:anchorId="44406B9B" wp14:editId="4C857FEF">
+            <wp:extent cx="5943600" cy="5818505"/>
+            <wp:effectExtent l="0" t="0" r="0" b="0"/>
+            <wp:docPr id="1718380738" name="Picture 1" descr="A screenshot of a phone&#10;&#10;AI-generated content may be incorrect."/>
+            <wp:cNvGraphicFramePr>
+              <a:graphicFrameLocks xmlns:a="http://schemas.openxmlformats.org/drawingml/2006/main" noChangeAspect="1"/>
+            </wp:cNvGraphicFramePr>
+            <a:graphic xmlns:a="http://schemas.openxmlformats.org/drawingml/2006/main">
+              <a:graphicData uri="http://schemas.openxmlformats.org/drawingml/2006/picture">
+                <pic:pic xmlns:pic="http://schemas.openxmlformats.org/drawingml/2006/picture">
+                  <pic:nvPicPr>
+                    <pic:cNvPr id="1718380738" name="Picture 1" descr="A screenshot of a phone&#10;&#10;AI-generated content may be incorrect."/>
+                    <pic:cNvPicPr/>
+                  </pic:nvPicPr>
+                  <pic:blipFill>
+                    <a:blip r:embed="rId19"/>
+                    <a:stretch>
+                      <a:fillRect/>
+                    </a:stretch>
+                  </pic:blipFill>
+                  <pic:spPr>
+                    <a:xfrm>
+                      <a:off x="0" y="0"/>
+                      <a:ext cx="5943600" cy="5818505"/>
+                    </a:xfrm>
+                    <a:prstGeom prst="rect">
+                      <a:avLst/>
+                    </a:prstGeom>
+                  </pic:spPr>
+                </pic:pic>
+              </a:graphicData>
+            </a:graphic>
+          </wp:inline>
+        </w:drawing>
+      </w:r>
+    </w:p>
+    <w:p>
+      <w:r>
+        <w:lastRenderedPageBreak/>
+        <w:drawing>
+          <wp:inline distT="0" distB="0" distL="0" distR="0" wp14:anchorId="41DF65C5" wp14:editId="68603699">
+            <wp:extent cx="5943600" cy="5784215"/>
+            <wp:effectExtent l="0" t="0" r="0" b="0"/>
+            <wp:docPr id="382709005" name="Picture 1" descr="A screenshot of a chat&#10;&#10;AI-generated content may be incorrect."/>
+            <wp:cNvGraphicFramePr>
+              <a:graphicFrameLocks xmlns:a="http://schemas.openxmlformats.org/drawingml/2006/main" noChangeAspect="1"/>
+            </wp:cNvGraphicFramePr>
+            <a:graphic xmlns:a="http://schemas.openxmlformats.org/drawingml/2006/main">
+              <a:graphicData uri="http://schemas.openxmlformats.org/drawingml/2006/picture">
+                <pic:pic xmlns:pic="http://schemas.openxmlformats.org/drawingml/2006/picture">
+                  <pic:nvPicPr>
+                    <pic:cNvPr id="382709005" name="Picture 1" descr="A screenshot of a chat&#10;&#10;AI-generated content may be incorrect."/>
+                    <pic:cNvPicPr/>
+                  </pic:nvPicPr>
+                  <pic:blipFill>
+                    <a:blip r:embed="rId20"/>
+                    <a:stretch>
+                      <a:fillRect/>
+                    </a:stretch>
+                  </pic:blipFill>
+                  <pic:spPr>
+                    <a:xfrm>
+                      <a:off x="0" y="0"/>
+                      <a:ext cx="5943600" cy="5784215"/>
+                    </a:xfrm>
+                    <a:prstGeom prst="rect">
+                      <a:avLst/>
+                    </a:prstGeom>
+                  </pic:spPr>
+                </pic:pic>
+              </a:graphicData>
+            </a:graphic>
+          </wp:inline>
+        </w:drawing>
+      </w:r>
+    </w:p>
+    <w:p>
+      <w:r>
+        <w:lastRenderedPageBreak/>
+        <w:drawing>
+          <wp:inline distT="0" distB="0" distL="0" distR="0" wp14:anchorId="1260A956" wp14:editId="34523F33">
+            <wp:extent cx="5943600" cy="5883275"/>
+            <wp:effectExtent l="0" t="0" r="0" b="0"/>
+            <wp:docPr id="178275251" name="Picture 1" descr="A screenshot of a phone&#10;&#10;AI-generated content may be incorrect."/>
+            <wp:cNvGraphicFramePr>
+              <a:graphicFrameLocks xmlns:a="http://schemas.openxmlformats.org/drawingml/2006/main" noChangeAspect="1"/>
+            </wp:cNvGraphicFramePr>
+            <a:graphic xmlns:a="http://schemas.openxmlformats.org/drawingml/2006/main">
+              <a:graphicData uri="http://schemas.openxmlformats.org/drawingml/2006/picture">
+                <pic:pic xmlns:pic="http://schemas.openxmlformats.org/drawingml/2006/picture">
+                  <pic:nvPicPr>
+                    <pic:cNvPr id="178275251" name="Picture 1" descr="A screenshot of a phone&#10;&#10;AI-generated content may be incorrect."/>
+                    <pic:cNvPicPr/>
+                  </pic:nvPicPr>
+                  <pic:blipFill>
+                    <a:blip r:embed="rId21"/>
+                    <a:stretch>
+                      <a:fillRect/>
+                    </a:stretch>
+                  </pic:blipFill>
+                  <pic:spPr>
+                    <a:xfrm>
+                      <a:off x="0" y="0"/>
+                      <a:ext cx="5943600" cy="5883275"/>
+                    </a:xfrm>
+                    <a:prstGeom prst="rect">
+                      <a:avLst/>
+                    </a:prstGeom>
+                  </pic:spPr>
+                </pic:pic>
+              </a:graphicData>
+            </a:graphic>
+          </wp:inline>
+        </w:drawing>
+      </w:r>
+    </w:p>
+    <w:p>
+      <w:r>
+        <w:lastRenderedPageBreak/>
+        <w:drawing>
+          <wp:inline distT="0" distB="0" distL="0" distR="0" wp14:anchorId="2469BCB4" wp14:editId="0DF85D53">
+            <wp:extent cx="5943600" cy="5909945"/>
+            <wp:effectExtent l="0" t="0" r="0" b="0"/>
+            <wp:docPr id="2126405766" name="Picture 1" descr="A screenshot of a chatbot&#10;&#10;AI-generated content may be incorrect."/>
+            <wp:cNvGraphicFramePr>
+              <a:graphicFrameLocks xmlns:a="http://schemas.openxmlformats.org/drawingml/2006/main" noChangeAspect="1"/>
+            </wp:cNvGraphicFramePr>
+            <a:graphic xmlns:a="http://schemas.openxmlformats.org/drawingml/2006/main">
+              <a:graphicData uri="http://schemas.openxmlformats.org/drawingml/2006/picture">
+                <pic:pic xmlns:pic="http://schemas.openxmlformats.org/drawingml/2006/picture">
+                  <pic:nvPicPr>
+                    <pic:cNvPr id="2126405766" name="Picture 1" descr="A screenshot of a chatbot&#10;&#10;AI-generated content may be incorrect."/>
+                    <pic:cNvPicPr/>
+                  </pic:nvPicPr>
+                  <pic:blipFill>
+                    <a:blip r:embed="rId22"/>
+                    <a:stretch>
+                      <a:fillRect/>
+                    </a:stretch>
+                  </pic:blipFill>
+                  <pic:spPr>
+                    <a:xfrm>
+                      <a:off x="0" y="0"/>
+                      <a:ext cx="5943600" cy="5909945"/>
+                    </a:xfrm>
+                    <a:prstGeom prst="rect">
+                      <a:avLst/>
+                    </a:prstGeom>
+                  </pic:spPr>
+                </pic:pic>
+              </a:graphicData>
+            </a:graphic>
+          </wp:inline>
+        </w:drawing>
+      </w:r>
+    </w:p>
     <w:p/>
     <w:sectPr>
       <w:pgSz w:w="12240" w:h="15840"/>
